--- a/Reports/WhatToWearWeather_Part4/final_report.docx
+++ b/Reports/WhatToWearWeather_Part4/final_report.docx
@@ -36,8 +36,13 @@
         <w:t>n</w:t>
       </w:r>
       <w:r>
-        <w:t>, Connor McGuinness, Daniel Zurawksi</w:t>
-      </w:r>
+        <w:t xml:space="preserve">, Connor McGuinness, Daniel </w:t>
+      </w:r>
+      <w:proofErr w:type="spellStart"/>
+      <w:r>
+        <w:t>Zurawksi</w:t>
+      </w:r>
+      <w:proofErr w:type="spellEnd"/>
     </w:p>
     <w:p/>
     <w:p>
@@ -86,7 +91,13 @@
     </w:p>
     <w:p>
       <w:r>
-        <w:t>Features:</w:t>
+        <w:rPr>
+          <w:u w:val="single"/>
+        </w:rPr>
+        <w:t>Features</w:t>
+      </w:r>
+      <w:r>
+        <w:t>:</w:t>
       </w:r>
     </w:p>
     <w:p>
@@ -125,12 +136,6 @@
         <w:t>Makes clothing suggestions based on user’s gender and weather forecast.</w:t>
       </w:r>
     </w:p>
-    <w:p/>
-    <w:p>
-      <w:r>
-        <w:t>Requirements:</w:t>
-      </w:r>
-    </w:p>
     <w:p>
       <w:pPr>
         <w:pStyle w:val="ListParagraph"/>
@@ -140,7 +145,15 @@
         </w:numPr>
       </w:pPr>
       <w:r>
-        <w:t>US-001: As a user, I want to see daily clothes recommendations when opening the app.</w:t>
+        <w:t xml:space="preserve">SQLite drive by extension of </w:t>
+      </w:r>
+      <w:proofErr w:type="spellStart"/>
+      <w:r>
+        <w:t>SQLiteOpenHelper</w:t>
+      </w:r>
+      <w:proofErr w:type="spellEnd"/>
+      <w:r>
+        <w:t xml:space="preserve"> class</w:t>
       </w:r>
     </w:p>
     <w:p>
@@ -152,7 +165,7 @@
         </w:numPr>
       </w:pPr>
       <w:r>
-        <w:t>FN-001: On app startup, current GPS coordinates will be retrieved</w:t>
+        <w:t>SQLite database file by using native android database</w:t>
       </w:r>
     </w:p>
     <w:p>
@@ -164,7 +177,7 @@
         </w:numPr>
       </w:pPr>
       <w:r>
-        <w:t>FN-003: App will use weather API to get weather at current GPS</w:t>
+        <w:t>Weather API GET request from forecast.io that receives environmental information</w:t>
       </w:r>
     </w:p>
     <w:p>
@@ -176,7 +189,7 @@
         </w:numPr>
       </w:pPr>
       <w:r>
-        <w:t>FN-004: Use a relational database (MYSQLlite) to hold user data (age, gender)</w:t>
+        <w:t>User information – gender that influences your recommendation</w:t>
       </w:r>
     </w:p>
     <w:p>
@@ -188,7 +201,27 @@
         </w:numPr>
       </w:pPr>
       <w:r>
-        <w:t>NF-001: Coordinates will use the Android system’s fastest “best guess”</w:t>
+        <w:t xml:space="preserve">A recommender class that takes in profile information and produces a </w:t>
+      </w:r>
+      <w:proofErr w:type="spellStart"/>
+      <w:r>
+        <w:t>ClothingItem</w:t>
+      </w:r>
+      <w:proofErr w:type="spellEnd"/>
+      <w:r>
+        <w:t xml:space="preserve"> that can be shown to the user.</w:t>
+      </w:r>
+    </w:p>
+    <w:p/>
+    <w:p>
+      <w:r>
+        <w:rPr>
+          <w:u w:val="single"/>
+        </w:rPr>
+        <w:t>Requirements</w:t>
+      </w:r>
+      <w:r>
+        <w:t>:</w:t>
       </w:r>
     </w:p>
     <w:p>
@@ -201,18 +234,122 @@
       </w:pPr>
       <w:r>
         <w:rPr>
+          <w:b/>
+        </w:rPr>
+        <w:t>US-001</w:t>
+      </w:r>
+      <w:r>
+        <w:t>: As a user, I want to see daily clothes recommendations when opening the app.</w:t>
+      </w:r>
+    </w:p>
+    <w:p>
+      <w:pPr>
+        <w:pStyle w:val="ListParagraph"/>
+        <w:numPr>
+          <w:ilvl w:val="0"/>
+          <w:numId w:val="1"/>
+        </w:numPr>
+      </w:pPr>
+      <w:r>
+        <w:rPr>
+          <w:b/>
+        </w:rPr>
+        <w:t>FN-001</w:t>
+      </w:r>
+      <w:r>
+        <w:t>: On app startup, current GPS coordinates will be retrieved</w:t>
+      </w:r>
+    </w:p>
+    <w:p>
+      <w:pPr>
+        <w:pStyle w:val="ListParagraph"/>
+        <w:numPr>
+          <w:ilvl w:val="0"/>
+          <w:numId w:val="1"/>
+        </w:numPr>
+      </w:pPr>
+      <w:r>
+        <w:rPr>
+          <w:b/>
+        </w:rPr>
+        <w:t>FN-003</w:t>
+      </w:r>
+      <w:r>
+        <w:t>: App will use weather API to get weather at current GPS</w:t>
+      </w:r>
+    </w:p>
+    <w:p>
+      <w:pPr>
+        <w:pStyle w:val="ListParagraph"/>
+        <w:numPr>
+          <w:ilvl w:val="0"/>
+          <w:numId w:val="1"/>
+        </w:numPr>
+      </w:pPr>
+      <w:r>
+        <w:rPr>
+          <w:b/>
+        </w:rPr>
+        <w:t>FN-004</w:t>
+      </w:r>
+      <w:r>
+        <w:t>: Use a</w:t>
+      </w:r>
+      <w:bookmarkStart w:id="0" w:name="_GoBack"/>
+      <w:bookmarkEnd w:id="0"/>
+      <w:r>
+        <w:t xml:space="preserve"> relational database (</w:t>
+      </w:r>
+      <w:proofErr w:type="spellStart"/>
+      <w:r>
+        <w:t>MYSQLlite</w:t>
+      </w:r>
+      <w:proofErr w:type="spellEnd"/>
+      <w:r>
+        <w:t>) to hold user data (age, gender)</w:t>
+      </w:r>
+    </w:p>
+    <w:p>
+      <w:pPr>
+        <w:pStyle w:val="ListParagraph"/>
+        <w:numPr>
+          <w:ilvl w:val="0"/>
+          <w:numId w:val="1"/>
+        </w:numPr>
+      </w:pPr>
+      <w:r>
+        <w:rPr>
+          <w:b/>
+        </w:rPr>
+        <w:t>NF-001</w:t>
+      </w:r>
+      <w:r>
+        <w:t>: Coordinates will use the Android system’s fastest “best guess”</w:t>
+      </w:r>
+    </w:p>
+    <w:p>
+      <w:pPr>
+        <w:pStyle w:val="ListParagraph"/>
+        <w:numPr>
+          <w:ilvl w:val="0"/>
+          <w:numId w:val="1"/>
+        </w:numPr>
+      </w:pPr>
+      <w:r>
+        <w:rPr>
+          <w:b/>
           <w:noProof/>
         </w:rPr>
         <mc:AlternateContent>
           <mc:Choice Requires="wps">
             <w:drawing>
-              <wp:anchor distT="0" distB="0" distL="114300" distR="114300" simplePos="0" relativeHeight="251663360" behindDoc="0" locked="0" layoutInCell="1" allowOverlap="1" wp14:anchorId="6E19EF7A" wp14:editId="74051839">
+              <wp:anchor distT="0" distB="0" distL="114300" distR="114300" simplePos="0" relativeHeight="251663360" behindDoc="0" locked="0" layoutInCell="1" allowOverlap="1" wp14:anchorId="485744C8" wp14:editId="066979E6">
                 <wp:simplePos x="0" y="0"/>
                 <wp:positionH relativeFrom="column">
-                  <wp:posOffset>-62865</wp:posOffset>
+                  <wp:posOffset>118110</wp:posOffset>
                 </wp:positionH>
                 <wp:positionV relativeFrom="paragraph">
-                  <wp:posOffset>4749165</wp:posOffset>
+                  <wp:posOffset>4152265</wp:posOffset>
                 </wp:positionV>
                 <wp:extent cx="5937250" cy="266700"/>
                 <wp:effectExtent l="0" t="0" r="0" b="0"/>
@@ -259,14 +396,27 @@
                             <w:r>
                               <w:t xml:space="preserve">Figure </w:t>
                             </w:r>
-                            <w:fldSimple w:instr=" SEQ Figure \* ARABIC ">
-                              <w:r>
-                                <w:rPr>
-                                  <w:noProof/>
-                                </w:rPr>
-                                <w:t>1</w:t>
-                              </w:r>
-                            </w:fldSimple>
+                            <w:r>
+                              <w:fldChar w:fldCharType="begin"/>
+                            </w:r>
+                            <w:r>
+                              <w:instrText xml:space="preserve"> SEQ Figure \* ARABIC </w:instrText>
+                            </w:r>
+                            <w:r>
+                              <w:fldChar w:fldCharType="separate"/>
+                            </w:r>
+                            <w:r>
+                              <w:rPr>
+                                <w:noProof/>
+                              </w:rPr>
+                              <w:t>1</w:t>
+                            </w:r>
+                            <w:r>
+                              <w:rPr>
+                                <w:noProof/>
+                              </w:rPr>
+                              <w:fldChar w:fldCharType="end"/>
+                            </w:r>
                             <w:r>
                               <w:t>. Final Class Diagram</w:t>
                             </w:r>
@@ -287,11 +437,11 @@
           </mc:Choice>
           <mc:Fallback>
             <w:pict>
-              <v:shapetype w14:anchorId="6E19EF7A" id="_x0000_t202" coordsize="21600,21600" o:spt="202" path="m0,0l0,21600,21600,21600,21600,0xe">
+              <v:shapetype w14:anchorId="485744C8" id="_x0000_t202" coordsize="21600,21600" o:spt="202" path="m0,0l0,21600,21600,21600,21600,0xe">
                 <v:stroke joinstyle="miter"/>
                 <v:path gradientshapeok="t" o:connecttype="rect"/>
               </v:shapetype>
-              <v:shape id="Text_x0020_Box_x0020_4" o:spid="_x0000_s1026" type="#_x0000_t202" style="position:absolute;left:0;text-align:left;margin-left:-4.95pt;margin-top:373.95pt;width:467.5pt;height:21pt;z-index:251663360;visibility:visible;mso-wrap-style:square;mso-wrap-distance-left:9pt;mso-wrap-distance-top:0;mso-wrap-distance-right:9pt;mso-wrap-distance-bottom:0;mso-position-horizontal:absolute;mso-position-horizontal-relative:text;mso-position-vertical:absolute;mso-position-vertical-relative:text;v-text-anchor:top" o:gfxdata="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" stroked="f">
+              <v:shape id="Text_x0020_Box_x0020_4" o:spid="_x0000_s1026" type="#_x0000_t202" style="position:absolute;left:0;text-align:left;margin-left:9.3pt;margin-top:326.95pt;width:467.5pt;height:21pt;z-index:251663360;visibility:visible;mso-wrap-style:square;mso-wrap-distance-left:9pt;mso-wrap-distance-top:0;mso-wrap-distance-right:9pt;mso-wrap-distance-bottom:0;mso-position-horizontal:absolute;mso-position-horizontal-relative:text;mso-position-vertical:absolute;mso-position-vertical-relative:text;v-text-anchor:top" o:gfxdata="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" stroked="f">
                 <v:textbox style="mso-fit-shape-to-text:t" inset="0,0,0,0">
                   <w:txbxContent>
                     <w:p>
@@ -304,14 +454,27 @@
                       <w:r>
                         <w:t xml:space="preserve">Figure </w:t>
                       </w:r>
-                      <w:fldSimple w:instr=" SEQ Figure \* ARABIC ">
-                        <w:r>
-                          <w:rPr>
-                            <w:noProof/>
-                          </w:rPr>
-                          <w:t>1</w:t>
-                        </w:r>
-                      </w:fldSimple>
+                      <w:r>
+                        <w:fldChar w:fldCharType="begin"/>
+                      </w:r>
+                      <w:r>
+                        <w:instrText xml:space="preserve"> SEQ Figure \* ARABIC </w:instrText>
+                      </w:r>
+                      <w:r>
+                        <w:fldChar w:fldCharType="separate"/>
+                      </w:r>
+                      <w:r>
+                        <w:rPr>
+                          <w:noProof/>
+                        </w:rPr>
+                        <w:t>1</w:t>
+                      </w:r>
+                      <w:r>
+                        <w:rPr>
+                          <w:noProof/>
+                        </w:rPr>
+                        <w:fldChar w:fldCharType="end"/>
+                      </w:r>
                       <w:r>
                         <w:t>. Final Class Diagram</w:t>
                       </w:r>
@@ -326,29 +489,22 @@
       </w:r>
       <w:r>
         <w:rPr>
+          <w:b/>
           <w:noProof/>
         </w:rPr>
         <w:drawing>
-          <wp:anchor distT="0" distB="0" distL="114300" distR="114300" simplePos="0" relativeHeight="251659264" behindDoc="0" locked="0" layoutInCell="1" allowOverlap="1" wp14:anchorId="0B57FBB1" wp14:editId="21A8A87C">
+          <wp:anchor distT="0" distB="0" distL="114300" distR="114300" simplePos="0" relativeHeight="251665408" behindDoc="0" locked="0" layoutInCell="1" allowOverlap="1" wp14:anchorId="19A2EC94" wp14:editId="1546D733">
             <wp:simplePos x="0" y="0"/>
             <wp:positionH relativeFrom="column">
-              <wp:posOffset>-62865</wp:posOffset>
+              <wp:posOffset>-635</wp:posOffset>
             </wp:positionH>
             <wp:positionV relativeFrom="paragraph">
-              <wp:posOffset>313055</wp:posOffset>
+              <wp:posOffset>263525</wp:posOffset>
             </wp:positionV>
-            <wp:extent cx="5937250" cy="4378960"/>
-            <wp:effectExtent l="0" t="0" r="6350" b="0"/>
-            <wp:wrapTight wrapText="bothSides">
-              <wp:wrapPolygon edited="0">
-                <wp:start x="0" y="0"/>
-                <wp:lineTo x="0" y="21425"/>
-                <wp:lineTo x="21531" y="21425"/>
-                <wp:lineTo x="21531" y="0"/>
-                <wp:lineTo x="0" y="0"/>
-              </wp:wrapPolygon>
-            </wp:wrapTight>
-            <wp:docPr id="2" name="Picture 2" descr="../Downloads/newclassdiagram%20(2).png"/>
+            <wp:extent cx="5264150" cy="3882390"/>
+            <wp:effectExtent l="0" t="0" r="0" b="3810"/>
+            <wp:wrapTopAndBottom/>
+            <wp:docPr id="5" name="Picture 5" descr="../Downloads/newclassdiagram%20(2).png"/>
             <wp:cNvGraphicFramePr>
               <a:graphicFrameLocks xmlns:a="http://schemas.openxmlformats.org/drawingml/2006/main" noChangeAspect="1"/>
             </wp:cNvGraphicFramePr>
@@ -377,7 +533,7 @@
                   <pic:spPr bwMode="auto">
                     <a:xfrm>
                       <a:off x="0" y="0"/>
-                      <a:ext cx="5937250" cy="4378960"/>
+                      <a:ext cx="5264150" cy="3882390"/>
                     </a:xfrm>
                     <a:prstGeom prst="rect">
                       <a:avLst/>
@@ -400,99 +556,116 @@
         </w:drawing>
       </w:r>
       <w:r>
-        <w:t>NF-003: App will respond quickly and precisely to user touch/interaction</w:t>
-      </w:r>
-    </w:p>
-    <w:p>
-      <w:r>
-        <w:rPr>
-          <w:b/>
+        <w:rPr>
+          <w:b/>
+        </w:rPr>
+        <w:t>NF-003</w:t>
+      </w:r>
+      <w:r>
+        <w:t>: App will respond quickly and precisely to user touch/interaction</w:t>
+      </w:r>
+    </w:p>
+    <w:p>
+      <w:pPr>
+        <w:ind w:firstLine="360"/>
+      </w:pPr>
+      <w:r>
+        <w:rPr>
+          <w:rFonts w:eastAsia="Times New Roman" w:cs="Arial"/>
+          <w:color w:val="000000"/>
+          <w:shd w:val="clear" w:color="auto" w:fill="FFFFFF"/>
         </w:rPr>
         <w:lastRenderedPageBreak/>
+        <w:t>The benefits of designing before coding were obvious here from several perspectives.  First, from a team perspective, it was simple to delegate tasks to group members without worrying that they would write code that doesn’t make sense or would need to be refactored as there was already a clear design in place.  From a design perspective, we already knew exactly what member variables, functions, and classes were required, saving us a lot of time and mental energy. We also noticed that when your design for something is flawed, it is necessary to return to the drawing board and improvise a new solution.  We had to do this in the case of our Database helper: we did not fully research how SQLite works on android, which resulted in our original class diagram looking slightly different from our final diagram as we created a solution for DB queries by extension of a preexisting class.</w:t>
+      </w:r>
+    </w:p>
+    <w:p>
+      <w:pPr>
+        <w:rPr>
+          <w:b/>
+        </w:rPr>
+      </w:pPr>
+    </w:p>
+    <w:p>
+      <w:pPr>
+        <w:rPr>
+          <w:b/>
+        </w:rPr>
+      </w:pPr>
+      <w:r>
+        <w:rPr>
+          <w:b/>
+        </w:rPr>
+        <w:t xml:space="preserve">2. </w:t>
+      </w:r>
+      <w:r>
+        <w:rPr>
+          <w:b/>
+        </w:rPr>
+        <w:t>Design Patterns</w:t>
+      </w:r>
+    </w:p>
+    <w:p>
+      <w:pPr>
+        <w:rPr>
+          <w:b/>
+        </w:rPr>
+      </w:pPr>
+      <w:r>
+        <w:rPr>
+          <w:b/>
+        </w:rPr>
         <w:tab/>
       </w:r>
-      <w:r>
-        <w:t xml:space="preserve">There are many benefits to designing before coding, some of which we utilized during the creation of our application. We were able to avoid having spaghetti code by. </w:t>
-      </w:r>
-      <w:bookmarkStart w:id="0" w:name="_GoBack"/>
-      <w:bookmarkEnd w:id="0"/>
-    </w:p>
-    <w:p>
-      <w:pPr>
-        <w:rPr>
-          <w:b/>
-        </w:rPr>
-      </w:pPr>
-    </w:p>
-    <w:p>
-      <w:pPr>
-        <w:rPr>
-          <w:b/>
-        </w:rPr>
-      </w:pPr>
-    </w:p>
-    <w:p>
-      <w:pPr>
-        <w:rPr>
-          <w:b/>
-        </w:rPr>
-      </w:pPr>
-    </w:p>
-    <w:p>
-      <w:pPr>
-        <w:rPr>
-          <w:b/>
-        </w:rPr>
-      </w:pPr>
-    </w:p>
-    <w:p>
-      <w:pPr>
-        <w:rPr>
-          <w:b/>
-        </w:rPr>
-      </w:pPr>
-    </w:p>
-    <w:p>
-      <w:pPr>
-        <w:rPr>
-          <w:b/>
-        </w:rPr>
-      </w:pPr>
-      <w:r>
-        <w:rPr>
-          <w:b/>
-        </w:rPr>
-        <w:t xml:space="preserve">2. </w:t>
-      </w:r>
-      <w:r>
-        <w:rPr>
-          <w:b/>
-        </w:rPr>
-        <w:t>Design Patterns</w:t>
-      </w:r>
-    </w:p>
-    <w:p>
-      <w:pPr>
-        <w:rPr>
-          <w:b/>
-        </w:rPr>
-      </w:pPr>
+    </w:p>
+    <w:p>
       <w:r>
         <w:rPr>
           <w:b/>
         </w:rPr>
         <w:tab/>
       </w:r>
-    </w:p>
-    <w:p>
-      <w:r>
-        <w:rPr>
-          <w:b/>
-        </w:rPr>
+      <w:r>
+        <w:t xml:space="preserve">One design pattern that was not utilized but could have been is </w:t>
+      </w:r>
+      <w:r>
+        <w:rPr>
+          <w:b/>
+        </w:rPr>
+        <w:t>Observer</w:t>
+      </w:r>
+      <w:r>
+        <w:t xml:space="preserve">. Most methods and classes in our system talk only directly to each other instead of together. Observer would have been used to update information stored in the database, change the suggested clothing options, and change the forecast day and summary, all by the click of one button. Objects and methods would notify each other when one was changed, thus reducing repeated code and methods. In our system, methods only update each other when specifically called upon. Therefore, the database could be out of sync with a changing forecast. Fortunately, we avoided synchronous problems by making sure that classes and objects are explicitly updated when they need to be. Our system is almost closer to a related pattern </w:t>
+      </w:r>
+      <w:r>
+        <w:rPr>
+          <w:b/>
+        </w:rPr>
+        <w:t>Chain of Command</w:t>
+      </w:r>
+      <w:r>
+        <w:t xml:space="preserve">. Our system begins with the Android </w:t>
+      </w:r>
+      <w:proofErr w:type="spellStart"/>
+      <w:r>
+        <w:t>MainActivity</w:t>
+      </w:r>
+      <w:proofErr w:type="spellEnd"/>
+      <w:r>
+        <w:t xml:space="preserve"> and makes a call down the line of different components that each are responsible for computing results based on components higher up in the chain. To truly implement this design patter, however, we would need to add a system in which the Chain could be extended and manipulated. </w:t>
+      </w:r>
+    </w:p>
+    <w:p>
+      <w:r>
         <w:tab/>
       </w:r>
-      <w:r>
-        <w:t xml:space="preserve">One design pattern that was not utilized but could have been is </w:t>
+    </w:p>
+    <w:p>
+      <w:r>
+        <w:tab/>
+      </w:r>
+      <w:r>
+        <w:t xml:space="preserve">Instead of </w:t>
       </w:r>
       <w:r>
         <w:rPr>
@@ -501,37 +674,6 @@
         <w:t>Observer</w:t>
       </w:r>
       <w:r>
-        <w:t xml:space="preserve">. Most methods and classes in our system talk only directly to each other instead of together. Observer would have been used to update information stored in the database, change the suggested clothing options, and change the forecast day and summary, all by the click of one button. Objects and methods would notify each other when one was changed, thus reducing repeated code and methods. In our system, methods only update each other when specifically called upon. Therefore, the database could be out of sync with a changing forecast. Fortunately, we avoided synchronous problems by making sure that classes and objects are explicitly updated when they need to be. Our system is almost closer to a related pattern </w:t>
-      </w:r>
-      <w:r>
-        <w:rPr>
-          <w:b/>
-        </w:rPr>
-        <w:t>Chain of Command</w:t>
-      </w:r>
-      <w:r>
-        <w:t xml:space="preserve">. Our system begins with the Android MainActivity and makes a call down the line of different components that each are responsible for computing results based on components higher up in the chain. To truly implement this design patter, however, we would need to add a system in which the Chain could be extended and manipulated. </w:t>
-      </w:r>
-    </w:p>
-    <w:p>
-      <w:r>
-        <w:tab/>
-      </w:r>
-    </w:p>
-    <w:p>
-      <w:r>
-        <w:tab/>
-      </w:r>
-      <w:r>
-        <w:t xml:space="preserve">Instead of </w:t>
-      </w:r>
-      <w:r>
-        <w:rPr>
-          <w:b/>
-        </w:rPr>
-        <w:t>Observer</w:t>
-      </w:r>
-      <w:r>
         <w:t xml:space="preserve">, the group decided to implement </w:t>
       </w:r>
       <w:r>
@@ -541,7 +683,23 @@
         <w:t>Singleton</w:t>
       </w:r>
       <w:r>
-        <w:t xml:space="preserve"> in our system. One of the main uses of Singleton was with the DBHelper, a class that is used to intermediate between the Recommender and the SQLite database. This class is generated one time when the Android application loads, and is passed from the MainActivity to the Recommender each time a request is made. This ensures that there will only be one class ever attempting to access the database. Additionally, since our application is only running on the Android operating system, there are only ever single instances of system objects. Therefore, all of our methods access the system objects during runtime and do not need to account for third party systems. This allowed us to focus on implementation exclusively for Android OS. Without having to worry about multiple platforms, the group was able to write more robust code for the system. There wasn’t a need for base functionality across platforms, so the system’s code remains organized and clear.</w:t>
+        <w:t xml:space="preserve"> in our system. One of the main uses of Singleton was with the </w:t>
+      </w:r>
+      <w:proofErr w:type="spellStart"/>
+      <w:r>
+        <w:t>DBHelper</w:t>
+      </w:r>
+      <w:proofErr w:type="spellEnd"/>
+      <w:r>
+        <w:t xml:space="preserve">, a class that is used to intermediate between the Recommender and the SQLite database. This class is generated one time when the Android application loads, and is passed from the </w:t>
+      </w:r>
+      <w:proofErr w:type="spellStart"/>
+      <w:r>
+        <w:t>MainActivity</w:t>
+      </w:r>
+      <w:proofErr w:type="spellEnd"/>
+      <w:r>
+        <w:t xml:space="preserve"> to the Recommender each time a request is made. This ensures that there will only be one class ever attempting to access the database. Additionally, since our application is only running on the Android operating system, there are only ever single instances of system objects. Therefore, all of our methods access the system objects during runtime and do not need to account for third party systems. This allowed us to focus on implementation exclusively for Android OS. Without having to worry about multiple platforms, the group was able to write more robust code for the system. There wasn’t a need for base functionality across platforms, so the system’s code remains organized and clear.</w:t>
       </w:r>
     </w:p>
     <w:p>
@@ -606,27 +764,14 @@
                             <w:r>
                               <w:t xml:space="preserve">Figure </w:t>
                             </w:r>
-                            <w:r>
-                              <w:fldChar w:fldCharType="begin"/>
-                            </w:r>
-                            <w:r>
-                              <w:instrText xml:space="preserve"> SEQ Figure \* ARABIC </w:instrText>
-                            </w:r>
-                            <w:r>
-                              <w:fldChar w:fldCharType="separate"/>
-                            </w:r>
-                            <w:r>
-                              <w:rPr>
-                                <w:noProof/>
-                              </w:rPr>
-                              <w:t>1</w:t>
-                            </w:r>
-                            <w:r>
-                              <w:rPr>
-                                <w:noProof/>
-                              </w:rPr>
-                              <w:fldChar w:fldCharType="end"/>
-                            </w:r>
+                            <w:fldSimple w:instr=" SEQ Figure \* ARABIC ">
+                              <w:r>
+                                <w:rPr>
+                                  <w:noProof/>
+                                </w:rPr>
+                                <w:t>1</w:t>
+                              </w:r>
+                            </w:fldSimple>
                             <w:r>
                               <w:t>. Class diagram from Project Part 2</w:t>
                             </w:r>
@@ -791,7 +936,21 @@
         <w:rPr>
           <w:rFonts w:cs="Arial"/>
         </w:rPr>
-        <w:t xml:space="preserve">The primary difference in our class diagram was the implementation of the DatabaseHandler. This was largely due to our lack of discussion on how android handles data persistence. SQLite is native to Android, and there is an implementation of many SQLite functions provided by external libraries. Other differences were the addition of the DB in the class diagram, and the lack of user login. </w:t>
+        <w:t xml:space="preserve">The primary difference in our class diagram was the implementation of the </w:t>
+      </w:r>
+      <w:proofErr w:type="spellStart"/>
+      <w:r>
+        <w:rPr>
+          <w:rFonts w:cs="Arial"/>
+        </w:rPr>
+        <w:t>DatabaseHandler</w:t>
+      </w:r>
+      <w:proofErr w:type="spellEnd"/>
+      <w:r>
+        <w:rPr>
+          <w:rFonts w:cs="Arial"/>
+        </w:rPr>
+        <w:t xml:space="preserve">. This was largely due to our lack of discussion on how android handles data persistence. SQLite is native to Android, and there is an implementation of many SQLite functions provided by external libraries. Other differences were the addition of the DB in the class diagram, and the lack of user login. </w:t>
       </w:r>
     </w:p>
     <w:p>
@@ -830,6 +989,7 @@
         </w:rPr>
         <w:t xml:space="preserve"> </w:t>
       </w:r>
+      <w:proofErr w:type="spellStart"/>
       <w:r>
         <w:rPr>
           <w:rFonts w:cs="Verdana"/>
@@ -837,6 +997,7 @@
         </w:rPr>
         <w:t>BHelper</w:t>
       </w:r>
+      <w:proofErr w:type="spellEnd"/>
       <w:r>
         <w:rPr>
           <w:rFonts w:cs="Times"/>
@@ -863,12 +1024,21 @@
         </w:rPr>
         <w:t xml:space="preserve"> </w:t>
       </w:r>
+      <w:proofErr w:type="spellStart"/>
       <w:r>
         <w:rPr>
           <w:rFonts w:cs="Verdana"/>
           <w:color w:val="654792"/>
         </w:rPr>
-        <w:t>QLiteOpenHelper,</w:t>
+        <w:t>QLiteOpenHelper</w:t>
+      </w:r>
+      <w:proofErr w:type="spellEnd"/>
+      <w:r>
+        <w:rPr>
+          <w:rFonts w:cs="Verdana"/>
+          <w:color w:val="654792"/>
+        </w:rPr>
+        <w:t>,</w:t>
       </w:r>
       <w:r>
         <w:rPr>
@@ -877,48 +1047,136 @@
         </w:rPr>
         <w:t xml:space="preserve"> </w:t>
       </w:r>
+      <w:proofErr w:type="gramStart"/>
       <w:r>
         <w:rPr>
           <w:rFonts w:cs="Arial"/>
         </w:rPr>
-        <w:t xml:space="preserve">an class that includes the implementation of several functions native to Android SQLite. With this, we were able to include several functions to manage all the database queries we needed. These were primarily to retrieve a clothing item based on a weather forecast. The DB query inputs parameters based on JSON data from a weather API, and return appropriate Clothing Items. ClothingItem objects were persisted by having each private variable such as temperature or precipitation stored in columns of the database, and instantiating ClothingItem objects from the rows returned from database queries. Our original class diagram simply had a Clothing Controller, which had a function getClothingQuery(id). While this makes sense, there are many SQL related functions that need to be implemented in order to actually make this work. This was achieved by simply extending the SQL helper class. </w:t>
-      </w:r>
-    </w:p>
-    <w:p>
-      <w:pPr>
-        <w:widowControl w:val="0"/>
-        <w:autoSpaceDE w:val="0"/>
-        <w:autoSpaceDN w:val="0"/>
-        <w:adjustRightInd w:val="0"/>
-        <w:spacing w:after="240"/>
-        <w:rPr>
-          <w:rFonts w:cs="Times"/>
-        </w:rPr>
-      </w:pPr>
+        <w:t>an</w:t>
+      </w:r>
+      <w:proofErr w:type="gramEnd"/>
       <w:r>
         <w:rPr>
           <w:rFonts w:cs="Arial"/>
         </w:rPr>
+        <w:t xml:space="preserve"> class that includes the implementation of several functions native to Android SQLite. With this, we were able to include several functions to manage all the database queries we needed. These were primarily to retrieve a clothing item based on a weather forecast. The DB query inputs parameters based on JSON data from a weather API, and return appropriate Clothing Items. </w:t>
+      </w:r>
+      <w:proofErr w:type="spellStart"/>
+      <w:r>
+        <w:rPr>
+          <w:rFonts w:cs="Arial"/>
+        </w:rPr>
+        <w:t>ClothingItem</w:t>
+      </w:r>
+      <w:proofErr w:type="spellEnd"/>
+      <w:r>
+        <w:rPr>
+          <w:rFonts w:cs="Arial"/>
+        </w:rPr>
+        <w:t xml:space="preserve"> objects were persisted by having each private variable such as temperature or precipitation stored in columns of the database, and instantiating </w:t>
+      </w:r>
+      <w:proofErr w:type="spellStart"/>
+      <w:r>
+        <w:rPr>
+          <w:rFonts w:cs="Arial"/>
+        </w:rPr>
+        <w:t>ClothingItem</w:t>
+      </w:r>
+      <w:proofErr w:type="spellEnd"/>
+      <w:r>
+        <w:rPr>
+          <w:rFonts w:cs="Arial"/>
+        </w:rPr>
+        <w:t xml:space="preserve"> objects from the rows returned from database queries. Our original class diagram simply had a Clothing Controller, which had a function </w:t>
+      </w:r>
+      <w:proofErr w:type="spellStart"/>
+      <w:r>
+        <w:rPr>
+          <w:rFonts w:cs="Arial"/>
+        </w:rPr>
+        <w:t>getClothingQuery</w:t>
+      </w:r>
+      <w:proofErr w:type="spellEnd"/>
+      <w:r>
+        <w:rPr>
+          <w:rFonts w:cs="Arial"/>
+        </w:rPr>
+        <w:t xml:space="preserve">(id). While this makes sense, there are many SQL related functions that need to be implemented in order to actually make this work. This was achieved by simply extending the SQL helper class. </w:t>
+      </w:r>
+    </w:p>
+    <w:p>
+      <w:pPr>
+        <w:rPr>
+          <w:rFonts w:ascii="Times New Roman" w:eastAsia="Times New Roman" w:hAnsi="Times New Roman" w:cs="Times New Roman"/>
+        </w:rPr>
+      </w:pPr>
+      <w:r>
+        <w:rPr>
+          <w:rFonts w:cs="Arial"/>
+        </w:rPr>
         <w:tab/>
       </w:r>
       <w:r>
         <w:rPr>
           <w:rFonts w:cs="Arial"/>
         </w:rPr>
-        <w:t xml:space="preserve">The final design of the project did not include a user login field or user database. This was because we only ran the project on a single Android device, and this is not where the users database would be located. User verification would be handled on an external server, not on mobile devices, and would be handled using Get or Post requests to see if users existed or needed to be written to Database. </w:t>
-      </w:r>
-    </w:p>
-    <w:p>
-      <w:pPr>
-        <w:rPr>
-          <w:b/>
-        </w:rPr>
-      </w:pPr>
-      <w:r>
-        <w:rPr>
-          <w:b/>
+        <w:t xml:space="preserve">The final design of the project did not include a user login field or user database. This was because we only ran the project on a single Android device, and this is not where the </w:t>
+      </w:r>
+      <w:proofErr w:type="gramStart"/>
+      <w:r>
+        <w:rPr>
+          <w:rFonts w:cs="Arial"/>
+        </w:rPr>
+        <w:t>users</w:t>
+      </w:r>
+      <w:proofErr w:type="gramEnd"/>
+      <w:r>
+        <w:rPr>
+          <w:rFonts w:cs="Arial"/>
+        </w:rPr>
+        <w:t xml:space="preserve"> database would be located. User verification would be handled on an external server, not on </w:t>
+      </w:r>
+      <w:r>
+        <w:rPr>
+          <w:rFonts w:cs="Arial"/>
+        </w:rPr>
+        <w:t xml:space="preserve">mobile devices, and would be handled using Get or Post requests to see if users existed or needed to be written to Database. </w:t>
+      </w:r>
+      <w:r>
+        <w:rPr>
+          <w:rFonts w:eastAsia="Times New Roman" w:cs="Arial"/>
+          <w:color w:val="000000"/>
+          <w:shd w:val="clear" w:color="auto" w:fill="FFFFFF"/>
+        </w:rPr>
+        <w:t xml:space="preserve">For a potential improvement on our final design, we would </w:t>
+      </w:r>
+      <w:r>
+        <w:rPr>
+          <w:rFonts w:eastAsia="Times New Roman" w:cs="Arial"/>
+          <w:color w:val="000000"/>
+          <w:shd w:val="clear" w:color="auto" w:fill="FFFFFF"/>
         </w:rPr>
         <w:lastRenderedPageBreak/>
+        <w:t>like to implement the observer pattern as there are many updates that need to take place once the weather API receives information about the environment, a date changes and the UI needs to be updated, or the database performs its standard query.  This would streamline our UI updates greatly.  </w:t>
+      </w:r>
+    </w:p>
+    <w:p>
+      <w:pPr>
+        <w:rPr>
+          <w:rFonts w:ascii="Times New Roman" w:eastAsia="Times New Roman" w:hAnsi="Times New Roman" w:cs="Times New Roman"/>
+        </w:rPr>
+      </w:pPr>
+    </w:p>
+    <w:p>
+      <w:pPr>
+        <w:rPr>
+          <w:b/>
+        </w:rPr>
+      </w:pPr>
+      <w:r>
+        <w:rPr>
+          <w:b/>
+        </w:rPr>
         <w:t xml:space="preserve">4. </w:t>
       </w:r>
       <w:r>
@@ -988,7 +1246,15 @@
         <w:tab/>
       </w:r>
       <w:r>
-        <w:t>Another important lesson the group learned about analysis and design is project consistency. By defining key components like SDK’s, API’s, platforms, coding languages, and databases early in the design phase, it helps to stick to these choices through implementation. A small example can be seen in our UI Mockups, that were created using Xcode. Although, these mockups did provide a good reference for how our application should look, it was not consistent with how Android applications look. Since we had defined it would be an Android application, creating UI Mockups with Android Studio would have been a more consistent choice. By keeping project consistency, implementation is more</w:t>
+        <w:t xml:space="preserve">Another important lesson the group learned about analysis and design is project consistency. By defining key components like SDK’s, API’s, platforms, coding languages, and databases early in the design phase, it helps to stick to these choices through implementation. A small example can be seen in our UI Mockups, that were created using </w:t>
+      </w:r>
+      <w:proofErr w:type="spellStart"/>
+      <w:r>
+        <w:t>Xcode</w:t>
+      </w:r>
+      <w:proofErr w:type="spellEnd"/>
+      <w:r>
+        <w:t>. Although, these mockups did provide a good reference for how our application should look, it was not consistent with how Android applications look. Since we had defined it would be an Android application, creating UI Mockups with Android Studio would have been a more consistent choice. By keeping project consistency, implementation is more</w:t>
       </w:r>
       <w:r>
         <w:t xml:space="preserve"> straightforward and organized. Fortunately, the group remained consistent on most of the design choices during implementation. Therefore, it was easier to stay focused on specific errors and remain organized even when working on different parts of the system at the same time.</w:t>
@@ -1004,17 +1270,10 @@
         <w:tab/>
       </w:r>
       <w:r>
-        <w:t xml:space="preserve">Overall, planning ahead for errors and maintaining project consistency throughout all phases of creating the system are important lessons learned by the group. By not accounting for the amount of time debugging a specific error would take, the group had to “brute force” the error until the application would work. Also, by not keeping certain aspects of the design phase consistent with the implementation phase, the group had to create new parts of the project different from the original plan. However, these fallbacks were pushed through in order to create a functional system. As a group, we are going to remember these design pitfalls when working on a new project. Analysis and design is a learned skill that is best developed from experience. </w:t>
-      </w:r>
-    </w:p>
-    <w:p>
-      <w:r>
-        <w:tab/>
-      </w:r>
-    </w:p>
-    <w:p>
-      <w:r>
-        <w:tab/>
+        <w:t xml:space="preserve">Overall, planning ahead for errors and maintaining project consistency throughout all phases of creating the system are important lessons learned by the group. By not accounting for the amount of time debugging a specific error would take, the group had to “brute force” the error until the application would work. Also, by not keeping certain aspects of the design phase consistent with the implementation phase, the group had to create new parts of the project different from the original plan. However, these fallbacks were pushed through in order to create a functional system. As a group, we are going to remember these design pitfalls when working on a new project. Analysis and design is a learned skill that is </w:t>
+      </w:r>
+      <w:r>
+        <w:t>best developed from experience.</w:t>
       </w:r>
     </w:p>
     <w:sectPr>
